--- a/druga faza/SSU/7.9. uklanjanjeKomentaraKorisnik.docx
+++ b/druga faza/SSU/7.9. uklanjanjeKomentaraKorisnik.docx
@@ -169,6 +169,7 @@
           <w:sz w:val="72"/>
         </w:rPr>
       </w:pPr>
+      <w:proofErr w:type="spellStart"/>
       <w:r>
         <w:rPr>
           <w:rFonts w:ascii="Georgia" w:hAnsi="Georgia" w:cs="Arial"/>
@@ -177,6 +178,7 @@
         </w:rPr>
         <w:t>WhySoSeries</w:t>
       </w:r>
+      <w:proofErr w:type="spellEnd"/>
     </w:p>
     <w:p>
       <w:pPr>
@@ -228,17 +230,7 @@
           <w:szCs w:val="32"/>
           <w:lang w:val="sr-Latn-RS"/>
         </w:rPr>
-        <w:t>-</w:t>
-      </w:r>
-      <w:r>
-        <w:rPr>
-          <w:rFonts w:ascii="Georgia" w:hAnsi="Georgia" w:cs="Arial"/>
-          <w:color w:val="44546A" w:themeColor="text2"/>
-          <w:sz w:val="32"/>
-          <w:szCs w:val="32"/>
-          <w:lang w:val="sr-Latn-RS"/>
-        </w:rPr>
-        <w:t>Uklanjanje komentara na epizodu serije od strane korisnika-</w:t>
+        <w:t>-Uklanjanje komentara na epizodu serije od strane korisnika-</w:t>
       </w:r>
     </w:p>
     <w:p>
@@ -465,7 +457,7 @@
     <w:tbl>
       <w:tblPr>
         <w:tblStyle w:val="GridTable4-Accent3"/>
-        <w:tblW w:w="0" w:type="auto"/>
+        <w:tblW w:w="9576" w:type="dxa"/>
         <w:tblLayout w:type="fixed"/>
         <w:tblLook w:val="04A0" w:firstRow="1" w:lastRow="0" w:firstColumn="1" w:lastColumn="0" w:noHBand="0" w:noVBand="1"/>
       </w:tblPr>
@@ -887,6 +879,16 @@
                 <w:lang w:val="sr-Latn-RS"/>
               </w:rPr>
             </w:pPr>
+            <w:r>
+              <w:rPr>
+                <w:rFonts w:ascii="Arial" w:hAnsi="Arial" w:cs="Arial"/>
+                <w:color w:val="44546A" w:themeColor="text2"/>
+                <w:sz w:val="24"/>
+                <w:szCs w:val="24"/>
+                <w:lang w:val="sr-Latn-RS"/>
+              </w:rPr>
+              <w:t>19.6.2018.</w:t>
+            </w:r>
           </w:p>
         </w:tc>
         <w:tc>
@@ -907,6 +909,16 @@
                 <w:lang w:val="sr-Latn-RS"/>
               </w:rPr>
             </w:pPr>
+            <w:r>
+              <w:rPr>
+                <w:rFonts w:ascii="Arial" w:hAnsi="Arial" w:cs="Arial"/>
+                <w:color w:val="44546A" w:themeColor="text2"/>
+                <w:sz w:val="24"/>
+                <w:szCs w:val="24"/>
+                <w:lang w:val="sr-Latn-RS"/>
+              </w:rPr>
+              <w:t>1.2</w:t>
+            </w:r>
           </w:p>
         </w:tc>
         <w:tc>
@@ -927,6 +939,16 @@
                 <w:lang w:val="sr-Latn-RS"/>
               </w:rPr>
             </w:pPr>
+            <w:r>
+              <w:rPr>
+                <w:rFonts w:ascii="Arial" w:hAnsi="Arial" w:cs="Arial"/>
+                <w:color w:val="44546A" w:themeColor="text2"/>
+                <w:sz w:val="24"/>
+                <w:szCs w:val="24"/>
+                <w:lang w:val="sr-Latn-RS"/>
+              </w:rPr>
+              <w:t>Izmijene:Izmijenjene neke stavke zbog poklapanja sa implementacijom i prototipom</w:t>
+            </w:r>
           </w:p>
         </w:tc>
         <w:tc>
@@ -947,104 +969,16 @@
                 <w:lang w:val="sr-Latn-RS"/>
               </w:rPr>
             </w:pPr>
-          </w:p>
-        </w:tc>
-      </w:tr>
-      <w:tr>
-        <w:tc>
-          <w:tcPr>
-            <w:cnfStyle w:val="001000000000" w:firstRow="0" w:lastRow="0" w:firstColumn="1" w:lastColumn="0" w:oddVBand="0" w:evenVBand="0" w:oddHBand="0" w:evenHBand="0" w:firstRowFirstColumn="0" w:firstRowLastColumn="0" w:lastRowFirstColumn="0" w:lastRowLastColumn="0"/>
-            <w:tcW w:w="2088" w:type="dxa"/>
-            <w:vAlign w:val="center"/>
-          </w:tcPr>
-          <w:p>
-            <w:pPr>
-              <w:pStyle w:val="NoSpacing"/>
-              <w:jc w:val="center"/>
+            <w:r>
               <w:rPr>
                 <w:rFonts w:ascii="Arial" w:hAnsi="Arial" w:cs="Arial"/>
                 <w:color w:val="44546A" w:themeColor="text2"/>
                 <w:sz w:val="24"/>
-                <w:szCs w:val="40"/>
-                <w:lang w:val="sr-Latn-RS"/>
-              </w:rPr>
-            </w:pPr>
-            <w:r>
-              <w:rPr>
-                <w:rFonts w:ascii="Arial" w:hAnsi="Arial" w:cs="Arial"/>
-                <w:color w:val="44546A" w:themeColor="text2"/>
-                <w:sz w:val="24"/>
-                <w:szCs w:val="40"/>
-                <w:lang w:val="sr-Latn-RS"/>
-              </w:rPr>
-              <w:t>.</w:t>
-            </w:r>
-          </w:p>
-        </w:tc>
-        <w:tc>
-          <w:tcPr>
-            <w:tcW w:w="1530" w:type="dxa"/>
-            <w:vAlign w:val="center"/>
-          </w:tcPr>
-          <w:p>
-            <w:pPr>
-              <w:pStyle w:val="NoSpacing"/>
-              <w:jc w:val="center"/>
-              <w:cnfStyle w:val="000000000000" w:firstRow="0" w:lastRow="0" w:firstColumn="0" w:lastColumn="0" w:oddVBand="0" w:evenVBand="0" w:oddHBand="0" w:evenHBand="0" w:firstRowFirstColumn="0" w:firstRowLastColumn="0" w:lastRowFirstColumn="0" w:lastRowLastColumn="0"/>
-              <w:rPr>
-                <w:rFonts w:ascii="Arial" w:hAnsi="Arial" w:cs="Arial"/>
-                <w:color w:val="44546A" w:themeColor="text2"/>
-                <w:sz w:val="24"/>
-                <w:szCs w:val="40"/>
-                <w:lang w:val="sr-Latn-RS"/>
-              </w:rPr>
-            </w:pPr>
-          </w:p>
-        </w:tc>
-        <w:tc>
-          <w:tcPr>
-            <w:tcW w:w="3690" w:type="dxa"/>
-            <w:vAlign w:val="center"/>
-          </w:tcPr>
-          <w:p>
-            <w:pPr>
-              <w:pStyle w:val="NoSpacing"/>
-              <w:tabs>
-                <w:tab w:val="left" w:pos="1200"/>
-              </w:tabs>
-              <w:jc w:val="center"/>
-              <w:cnfStyle w:val="000000000000" w:firstRow="0" w:lastRow="0" w:firstColumn="0" w:lastColumn="0" w:oddVBand="0" w:evenVBand="0" w:oddHBand="0" w:evenHBand="0" w:firstRowFirstColumn="0" w:firstRowLastColumn="0" w:lastRowFirstColumn="0" w:lastRowLastColumn="0"/>
-              <w:rPr>
-                <w:rFonts w:ascii="Arial" w:hAnsi="Arial" w:cs="Arial"/>
-                <w:color w:val="44546A" w:themeColor="text2"/>
-                <w:sz w:val="24"/>
-                <w:szCs w:val="40"/>
-                <w:lang w:val="sr-Latn-RS"/>
-              </w:rPr>
-            </w:pPr>
-          </w:p>
-        </w:tc>
-        <w:tc>
-          <w:tcPr>
-            <w:tcW w:w="2268" w:type="dxa"/>
-            <w:vAlign w:val="center"/>
-          </w:tcPr>
-          <w:p>
-            <w:pPr>
-              <w:pStyle w:val="NoSpacing"/>
-              <w:tabs>
-                <w:tab w:val="left" w:pos="552"/>
-              </w:tabs>
-              <w:jc w:val="center"/>
-              <w:cnfStyle w:val="000000000000" w:firstRow="0" w:lastRow="0" w:firstColumn="0" w:lastColumn="0" w:oddVBand="0" w:evenVBand="0" w:oddHBand="0" w:evenHBand="0" w:firstRowFirstColumn="0" w:firstRowLastColumn="0" w:lastRowFirstColumn="0" w:lastRowLastColumn="0"/>
-              <w:rPr>
-                <w:rFonts w:ascii="Arial" w:hAnsi="Arial" w:cs="Arial"/>
-                <w:color w:val="44546A" w:themeColor="text2"/>
-                <w:sz w:val="24"/>
-                <w:szCs w:val="40"/>
-                <w:lang w:val="sr-Latn-RS"/>
-              </w:rPr>
-            </w:pPr>
+                <w:szCs w:val="24"/>
+                <w:lang w:val="sr-Latn-RS"/>
+              </w:rPr>
+              <w:t>Filip Đukić</w:t>
+            </w:r>
           </w:p>
         </w:tc>
       </w:tr>
@@ -1383,6 +1317,7 @@
           <w:rFonts w:ascii="Arial" w:eastAsiaTheme="minorHAnsi" w:hAnsi="Arial" w:cs="Arial"/>
           <w:b/>
           <w:bCs w:val="0"/>
+          <w:color w:val="auto"/>
           <w:sz w:val="22"/>
           <w:szCs w:val="22"/>
           <w:lang w:eastAsia="en-US"/>
@@ -1418,7 +1353,6 @@
             <w:rPr>
               <w:rFonts w:eastAsiaTheme="minorEastAsia"/>
               <w:noProof/>
-              <w:color w:val="44546A" w:themeColor="text2"/>
             </w:rPr>
           </w:pPr>
           <w:r>
@@ -1442,48 +1376,161 @@
             </w:rPr>
             <w:fldChar w:fldCharType="separate"/>
           </w:r>
-          <w:hyperlink w:anchor="_Toc508304431" w:history="1">
+          <w:bookmarkStart w:id="0" w:name="_GoBack"/>
+          <w:bookmarkEnd w:id="0"/>
+          <w:r>
+            <w:rPr>
+              <w:rStyle w:val="Hyperlink"/>
+              <w:noProof/>
+            </w:rPr>
+            <w:fldChar w:fldCharType="begin"/>
+          </w:r>
+          <w:r>
+            <w:rPr>
+              <w:rStyle w:val="Hyperlink"/>
+              <w:noProof/>
+            </w:rPr>
+            <w:instrText xml:space="preserve"> </w:instrText>
+          </w:r>
+          <w:r>
+            <w:rPr>
+              <w:noProof/>
+            </w:rPr>
+            <w:instrText>HYPERLINK \l "_Toc517296934"</w:instrText>
+          </w:r>
+          <w:r>
+            <w:rPr>
+              <w:rStyle w:val="Hyperlink"/>
+              <w:noProof/>
+            </w:rPr>
+            <w:instrText xml:space="preserve"> </w:instrText>
+          </w:r>
+          <w:r>
+            <w:rPr>
+              <w:rStyle w:val="Hyperlink"/>
+              <w:noProof/>
+            </w:rPr>
+          </w:r>
+          <w:r>
+            <w:rPr>
+              <w:rStyle w:val="Hyperlink"/>
+              <w:noProof/>
+            </w:rPr>
+            <w:fldChar w:fldCharType="separate"/>
+          </w:r>
+          <w:r>
+            <w:rPr>
+              <w:rStyle w:val="Hyperlink"/>
+              <w:rFonts w:ascii="Arial" w:hAnsi="Arial" w:cs="Arial"/>
+              <w:noProof/>
+              <w:lang w:val="sr-Latn-RS"/>
+            </w:rPr>
+            <w:t>1</w:t>
+          </w:r>
+          <w:r>
+            <w:rPr>
+              <w:rFonts w:eastAsiaTheme="minorEastAsia"/>
+              <w:noProof/>
+            </w:rPr>
+            <w:tab/>
+          </w:r>
+          <w:r>
+            <w:rPr>
+              <w:rStyle w:val="Hyperlink"/>
+              <w:rFonts w:ascii="Arial" w:hAnsi="Arial" w:cs="Arial"/>
+              <w:noProof/>
+              <w:lang w:val="sr-Latn-RS"/>
+            </w:rPr>
+            <w:t>Uvod</w:t>
+          </w:r>
+          <w:r>
+            <w:rPr>
+              <w:noProof/>
+              <w:webHidden/>
+            </w:rPr>
+            <w:tab/>
+          </w:r>
+          <w:r>
+            <w:rPr>
+              <w:noProof/>
+              <w:webHidden/>
+            </w:rPr>
+            <w:fldChar w:fldCharType="begin"/>
+          </w:r>
+          <w:r>
+            <w:rPr>
+              <w:noProof/>
+              <w:webHidden/>
+            </w:rPr>
+            <w:instrText xml:space="preserve"> PAGEREF _Toc517296934 \h </w:instrText>
+          </w:r>
+          <w:r>
+            <w:rPr>
+              <w:noProof/>
+              <w:webHidden/>
+            </w:rPr>
+          </w:r>
+          <w:r>
+            <w:rPr>
+              <w:noProof/>
+              <w:webHidden/>
+            </w:rPr>
+            <w:fldChar w:fldCharType="separate"/>
+          </w:r>
+          <w:r>
+            <w:rPr>
+              <w:noProof/>
+              <w:webHidden/>
+            </w:rPr>
+            <w:t>3</w:t>
+          </w:r>
+          <w:r>
+            <w:rPr>
+              <w:noProof/>
+              <w:webHidden/>
+            </w:rPr>
+            <w:fldChar w:fldCharType="end"/>
+          </w:r>
+          <w:r>
+            <w:rPr>
+              <w:rStyle w:val="Hyperlink"/>
+              <w:noProof/>
+            </w:rPr>
+            <w:fldChar w:fldCharType="end"/>
+          </w:r>
+        </w:p>
+        <w:p>
+          <w:pPr>
+            <w:pStyle w:val="TOC2"/>
+            <w:tabs>
+              <w:tab w:val="right" w:leader="dot" w:pos="9350"/>
+            </w:tabs>
+            <w:rPr>
+              <w:rFonts w:eastAsiaTheme="minorEastAsia"/>
+              <w:noProof/>
+            </w:rPr>
+          </w:pPr>
+          <w:hyperlink w:anchor="_Toc517296935" w:history="1">
             <w:r>
               <w:rPr>
                 <w:rStyle w:val="Hyperlink"/>
                 <w:rFonts w:ascii="Arial" w:hAnsi="Arial" w:cs="Arial"/>
                 <w:noProof/>
-                <w:color w:val="44546A" w:themeColor="text2"/>
-                <w:lang w:val="sr-Latn-RS"/>
-              </w:rPr>
-              <w:t>1</w:t>
-            </w:r>
-            <w:r>
-              <w:rPr>
-                <w:rFonts w:eastAsiaTheme="minorEastAsia"/>
-                <w:noProof/>
-                <w:color w:val="44546A" w:themeColor="text2"/>
+                <w:lang w:val="sr-Latn-RS"/>
+              </w:rPr>
+              <w:t>1.1  Rezime</w:t>
+            </w:r>
+            <w:r>
+              <w:rPr>
+                <w:noProof/>
+                <w:webHidden/>
               </w:rPr>
               <w:tab/>
             </w:r>
             <w:r>
               <w:rPr>
-                <w:rStyle w:val="Hyperlink"/>
-                <w:rFonts w:ascii="Arial" w:hAnsi="Arial" w:cs="Arial"/>
-                <w:noProof/>
-                <w:color w:val="44546A" w:themeColor="text2"/>
-                <w:lang w:val="sr-Latn-RS"/>
-              </w:rPr>
-              <w:t>Uvod</w:t>
-            </w:r>
-            <w:r>
-              <w:rPr>
-                <w:noProof/>
-                <w:webHidden/>
-                <w:color w:val="44546A" w:themeColor="text2"/>
-              </w:rPr>
-              <w:tab/>
-            </w:r>
-            <w:r>
-              <w:rPr>
-                <w:noProof/>
-                <w:webHidden/>
-                <w:color w:val="44546A" w:themeColor="text2"/>
+                <w:noProof/>
+                <w:webHidden/>
               </w:rPr>
               <w:fldChar w:fldCharType="begin"/>
             </w:r>
@@ -1491,22 +1538,19 @@
               <w:rPr>
                 <w:noProof/>
                 <w:webHidden/>
-                <w:color w:val="44546A" w:themeColor="text2"/>
-              </w:rPr>
-              <w:instrText xml:space="preserve"> PAGEREF _Toc508304431 \h </w:instrText>
-            </w:r>
-            <w:r>
-              <w:rPr>
-                <w:noProof/>
-                <w:webHidden/>
-                <w:color w:val="44546A" w:themeColor="text2"/>
-              </w:rPr>
-            </w:r>
-            <w:r>
-              <w:rPr>
-                <w:noProof/>
-                <w:webHidden/>
-                <w:color w:val="44546A" w:themeColor="text2"/>
+              </w:rPr>
+              <w:instrText xml:space="preserve"> PAGEREF _Toc517296935 \h </w:instrText>
+            </w:r>
+            <w:r>
+              <w:rPr>
+                <w:noProof/>
+                <w:webHidden/>
+              </w:rPr>
+            </w:r>
+            <w:r>
+              <w:rPr>
+                <w:noProof/>
+                <w:webHidden/>
               </w:rPr>
               <w:fldChar w:fldCharType="separate"/>
             </w:r>
@@ -1514,7 +1558,6 @@
               <w:rPr>
                 <w:noProof/>
                 <w:webHidden/>
-                <w:color w:val="44546A" w:themeColor="text2"/>
               </w:rPr>
               <w:t>4</w:t>
             </w:r>
@@ -1522,7 +1565,6 @@
               <w:rPr>
                 <w:noProof/>
                 <w:webHidden/>
-                <w:color w:val="44546A" w:themeColor="text2"/>
               </w:rPr>
               <w:fldChar w:fldCharType="end"/>
             </w:r>
@@ -1537,25 +1579,22 @@
             <w:rPr>
               <w:rFonts w:eastAsiaTheme="minorEastAsia"/>
               <w:noProof/>
-              <w:color w:val="44546A" w:themeColor="text2"/>
             </w:rPr>
           </w:pPr>
-          <w:hyperlink w:anchor="_Toc508304432" w:history="1">
+          <w:hyperlink w:anchor="_Toc517296936" w:history="1">
             <w:r>
               <w:rPr>
                 <w:rStyle w:val="Hyperlink"/>
                 <w:rFonts w:ascii="Arial" w:hAnsi="Arial" w:cs="Arial"/>
                 <w:noProof/>
-                <w:color w:val="44546A" w:themeColor="text2"/>
-                <w:lang w:val="sr-Latn-RS"/>
-              </w:rPr>
-              <w:t>1.1  Rezime</w:t>
-            </w:r>
-            <w:r>
-              <w:rPr>
-                <w:noProof/>
-                <w:webHidden/>
-                <w:color w:val="44546A" w:themeColor="text2"/>
+                <w:lang w:val="sr-Latn-RS"/>
+              </w:rPr>
+              <w:t>1.2  Namena dokumenata i ciljne grupe</w:t>
+            </w:r>
+            <w:r>
+              <w:rPr>
+                <w:noProof/>
+                <w:webHidden/>
               </w:rPr>
               <w:tab/>
             </w:r>
@@ -1563,7 +1602,6 @@
               <w:rPr>
                 <w:noProof/>
                 <w:webHidden/>
-                <w:color w:val="44546A" w:themeColor="text2"/>
               </w:rPr>
               <w:fldChar w:fldCharType="begin"/>
             </w:r>
@@ -1571,22 +1609,19 @@
               <w:rPr>
                 <w:noProof/>
                 <w:webHidden/>
-                <w:color w:val="44546A" w:themeColor="text2"/>
-              </w:rPr>
-              <w:instrText xml:space="preserve"> PAGEREF _Toc508304432 \h </w:instrText>
-            </w:r>
-            <w:r>
-              <w:rPr>
-                <w:noProof/>
-                <w:webHidden/>
-                <w:color w:val="44546A" w:themeColor="text2"/>
-              </w:rPr>
-            </w:r>
-            <w:r>
-              <w:rPr>
-                <w:noProof/>
-                <w:webHidden/>
-                <w:color w:val="44546A" w:themeColor="text2"/>
+              </w:rPr>
+              <w:instrText xml:space="preserve"> PAGEREF _Toc517296936 \h </w:instrText>
+            </w:r>
+            <w:r>
+              <w:rPr>
+                <w:noProof/>
+                <w:webHidden/>
+              </w:rPr>
+            </w:r>
+            <w:r>
+              <w:rPr>
+                <w:noProof/>
+                <w:webHidden/>
               </w:rPr>
               <w:fldChar w:fldCharType="separate"/>
             </w:r>
@@ -1594,7 +1629,6 @@
               <w:rPr>
                 <w:noProof/>
                 <w:webHidden/>
-                <w:color w:val="44546A" w:themeColor="text2"/>
               </w:rPr>
               <w:t>4</w:t>
             </w:r>
@@ -1602,7 +1636,6 @@
               <w:rPr>
                 <w:noProof/>
                 <w:webHidden/>
-                <w:color w:val="44546A" w:themeColor="text2"/>
               </w:rPr>
               <w:fldChar w:fldCharType="end"/>
             </w:r>
@@ -1617,25 +1650,22 @@
             <w:rPr>
               <w:rFonts w:eastAsiaTheme="minorEastAsia"/>
               <w:noProof/>
-              <w:color w:val="44546A" w:themeColor="text2"/>
             </w:rPr>
           </w:pPr>
-          <w:hyperlink w:anchor="_Toc508304433" w:history="1">
+          <w:hyperlink w:anchor="_Toc517296937" w:history="1">
             <w:r>
               <w:rPr>
                 <w:rStyle w:val="Hyperlink"/>
                 <w:rFonts w:ascii="Arial" w:hAnsi="Arial" w:cs="Arial"/>
                 <w:noProof/>
-                <w:color w:val="44546A" w:themeColor="text2"/>
-                <w:lang w:val="sr-Latn-RS"/>
-              </w:rPr>
-              <w:t>1.2  Namena dokumenata i ciljne grupe</w:t>
-            </w:r>
-            <w:r>
-              <w:rPr>
-                <w:noProof/>
-                <w:webHidden/>
-                <w:color w:val="44546A" w:themeColor="text2"/>
+                <w:lang w:val="sr-Latn-RS"/>
+              </w:rPr>
+              <w:t>1.3  Otvorena pitanja</w:t>
+            </w:r>
+            <w:r>
+              <w:rPr>
+                <w:noProof/>
+                <w:webHidden/>
               </w:rPr>
               <w:tab/>
             </w:r>
@@ -1643,7 +1673,6 @@
               <w:rPr>
                 <w:noProof/>
                 <w:webHidden/>
-                <w:color w:val="44546A" w:themeColor="text2"/>
               </w:rPr>
               <w:fldChar w:fldCharType="begin"/>
             </w:r>
@@ -1651,22 +1680,19 @@
               <w:rPr>
                 <w:noProof/>
                 <w:webHidden/>
-                <w:color w:val="44546A" w:themeColor="text2"/>
-              </w:rPr>
-              <w:instrText xml:space="preserve"> PAGEREF _Toc508304433 \h </w:instrText>
-            </w:r>
-            <w:r>
-              <w:rPr>
-                <w:noProof/>
-                <w:webHidden/>
-                <w:color w:val="44546A" w:themeColor="text2"/>
-              </w:rPr>
-            </w:r>
-            <w:r>
-              <w:rPr>
-                <w:noProof/>
-                <w:webHidden/>
-                <w:color w:val="44546A" w:themeColor="text2"/>
+              </w:rPr>
+              <w:instrText xml:space="preserve"> PAGEREF _Toc517296937 \h </w:instrText>
+            </w:r>
+            <w:r>
+              <w:rPr>
+                <w:noProof/>
+                <w:webHidden/>
+              </w:rPr>
+            </w:r>
+            <w:r>
+              <w:rPr>
+                <w:noProof/>
+                <w:webHidden/>
               </w:rPr>
               <w:fldChar w:fldCharType="separate"/>
             </w:r>
@@ -1674,7 +1700,6 @@
               <w:rPr>
                 <w:noProof/>
                 <w:webHidden/>
-                <w:color w:val="44546A" w:themeColor="text2"/>
               </w:rPr>
               <w:t>4</w:t>
             </w:r>
@@ -1682,87 +1707,6 @@
               <w:rPr>
                 <w:noProof/>
                 <w:webHidden/>
-                <w:color w:val="44546A" w:themeColor="text2"/>
-              </w:rPr>
-              <w:fldChar w:fldCharType="end"/>
-            </w:r>
-          </w:hyperlink>
-        </w:p>
-        <w:p>
-          <w:pPr>
-            <w:pStyle w:val="TOC2"/>
-            <w:tabs>
-              <w:tab w:val="right" w:leader="dot" w:pos="9350"/>
-            </w:tabs>
-            <w:rPr>
-              <w:rFonts w:eastAsiaTheme="minorEastAsia"/>
-              <w:noProof/>
-              <w:color w:val="44546A" w:themeColor="text2"/>
-            </w:rPr>
-          </w:pPr>
-          <w:hyperlink w:anchor="_Toc508304434" w:history="1">
-            <w:r>
-              <w:rPr>
-                <w:rStyle w:val="Hyperlink"/>
-                <w:rFonts w:ascii="Arial" w:hAnsi="Arial" w:cs="Arial"/>
-                <w:noProof/>
-                <w:color w:val="44546A" w:themeColor="text2"/>
-                <w:lang w:val="sr-Latn-RS"/>
-              </w:rPr>
-              <w:t>1.3  Otvorena pitanja</w:t>
-            </w:r>
-            <w:r>
-              <w:rPr>
-                <w:noProof/>
-                <w:webHidden/>
-                <w:color w:val="44546A" w:themeColor="text2"/>
-              </w:rPr>
-              <w:tab/>
-            </w:r>
-            <w:r>
-              <w:rPr>
-                <w:noProof/>
-                <w:webHidden/>
-                <w:color w:val="44546A" w:themeColor="text2"/>
-              </w:rPr>
-              <w:fldChar w:fldCharType="begin"/>
-            </w:r>
-            <w:r>
-              <w:rPr>
-                <w:noProof/>
-                <w:webHidden/>
-                <w:color w:val="44546A" w:themeColor="text2"/>
-              </w:rPr>
-              <w:instrText xml:space="preserve"> PAGEREF _Toc508304434 \h </w:instrText>
-            </w:r>
-            <w:r>
-              <w:rPr>
-                <w:noProof/>
-                <w:webHidden/>
-                <w:color w:val="44546A" w:themeColor="text2"/>
-              </w:rPr>
-            </w:r>
-            <w:r>
-              <w:rPr>
-                <w:noProof/>
-                <w:webHidden/>
-                <w:color w:val="44546A" w:themeColor="text2"/>
-              </w:rPr>
-              <w:fldChar w:fldCharType="separate"/>
-            </w:r>
-            <w:r>
-              <w:rPr>
-                <w:noProof/>
-                <w:webHidden/>
-                <w:color w:val="44546A" w:themeColor="text2"/>
-              </w:rPr>
-              <w:t>4</w:t>
-            </w:r>
-            <w:r>
-              <w:rPr>
-                <w:noProof/>
-                <w:webHidden/>
-                <w:color w:val="44546A" w:themeColor="text2"/>
               </w:rPr>
               <w:fldChar w:fldCharType="end"/>
             </w:r>
@@ -1778,16 +1722,14 @@
             <w:rPr>
               <w:rFonts w:eastAsiaTheme="minorEastAsia"/>
               <w:noProof/>
-              <w:color w:val="44546A" w:themeColor="text2"/>
             </w:rPr>
           </w:pPr>
-          <w:hyperlink w:anchor="_Toc508304435" w:history="1">
+          <w:hyperlink w:anchor="_Toc517296938" w:history="1">
             <w:r>
               <w:rPr>
                 <w:rStyle w:val="Hyperlink"/>
                 <w:rFonts w:ascii="Arial" w:hAnsi="Arial" w:cs="Arial"/>
                 <w:noProof/>
-                <w:color w:val="44546A" w:themeColor="text2"/>
                 <w:lang w:val="sr-Latn-RS"/>
               </w:rPr>
               <w:t>2</w:t>
@@ -1796,7 +1738,6 @@
               <w:rPr>
                 <w:rFonts w:eastAsiaTheme="minorEastAsia"/>
                 <w:noProof/>
-                <w:color w:val="44546A" w:themeColor="text2"/>
               </w:rPr>
               <w:tab/>
             </w:r>
@@ -1805,7 +1746,6 @@
                 <w:rStyle w:val="Hyperlink"/>
                 <w:rFonts w:ascii="Arial" w:hAnsi="Arial" w:cs="Arial"/>
                 <w:noProof/>
-                <w:color w:val="44546A" w:themeColor="text2"/>
                 <w:lang w:val="sr-Latn-RS"/>
               </w:rPr>
               <w:t>Scenario uklanjanja komentara na epizodu serije</w:t>
@@ -1814,7 +1754,6 @@
               <w:rPr>
                 <w:noProof/>
                 <w:webHidden/>
-                <w:color w:val="44546A" w:themeColor="text2"/>
               </w:rPr>
               <w:tab/>
             </w:r>
@@ -1822,7 +1761,6 @@
               <w:rPr>
                 <w:noProof/>
                 <w:webHidden/>
-                <w:color w:val="44546A" w:themeColor="text2"/>
               </w:rPr>
               <w:fldChar w:fldCharType="begin"/>
             </w:r>
@@ -1830,22 +1768,19 @@
               <w:rPr>
                 <w:noProof/>
                 <w:webHidden/>
-                <w:color w:val="44546A" w:themeColor="text2"/>
-              </w:rPr>
-              <w:instrText xml:space="preserve"> PAGEREF _Toc508304435 \h </w:instrText>
-            </w:r>
-            <w:r>
-              <w:rPr>
-                <w:noProof/>
-                <w:webHidden/>
-                <w:color w:val="44546A" w:themeColor="text2"/>
-              </w:rPr>
-            </w:r>
-            <w:r>
-              <w:rPr>
-                <w:noProof/>
-                <w:webHidden/>
-                <w:color w:val="44546A" w:themeColor="text2"/>
+              </w:rPr>
+              <w:instrText xml:space="preserve"> PAGEREF _Toc517296938 \h </w:instrText>
+            </w:r>
+            <w:r>
+              <w:rPr>
+                <w:noProof/>
+                <w:webHidden/>
+              </w:rPr>
+            </w:r>
+            <w:r>
+              <w:rPr>
+                <w:noProof/>
+                <w:webHidden/>
               </w:rPr>
               <w:fldChar w:fldCharType="separate"/>
             </w:r>
@@ -1853,7 +1788,6 @@
               <w:rPr>
                 <w:noProof/>
                 <w:webHidden/>
-                <w:color w:val="44546A" w:themeColor="text2"/>
               </w:rPr>
               <w:t>5</w:t>
             </w:r>
@@ -1861,7 +1795,6 @@
               <w:rPr>
                 <w:noProof/>
                 <w:webHidden/>
-                <w:color w:val="44546A" w:themeColor="text2"/>
               </w:rPr>
               <w:fldChar w:fldCharType="end"/>
             </w:r>
@@ -1876,16 +1809,14 @@
             <w:rPr>
               <w:rFonts w:eastAsiaTheme="minorEastAsia"/>
               <w:noProof/>
-              <w:color w:val="44546A" w:themeColor="text2"/>
             </w:rPr>
           </w:pPr>
-          <w:hyperlink w:anchor="_Toc508304436" w:history="1">
+          <w:hyperlink w:anchor="_Toc517296939" w:history="1">
             <w:r>
               <w:rPr>
                 <w:rStyle w:val="Hyperlink"/>
                 <w:rFonts w:ascii="Arial" w:hAnsi="Arial" w:cs="Arial"/>
                 <w:noProof/>
-                <w:color w:val="44546A" w:themeColor="text2"/>
                 <w:lang w:val="sr-Latn-RS"/>
               </w:rPr>
               <w:t>2.1  Kratak opis</w:t>
@@ -1894,7 +1825,6 @@
               <w:rPr>
                 <w:noProof/>
                 <w:webHidden/>
-                <w:color w:val="44546A" w:themeColor="text2"/>
               </w:rPr>
               <w:tab/>
             </w:r>
@@ -1902,7 +1832,6 @@
               <w:rPr>
                 <w:noProof/>
                 <w:webHidden/>
-                <w:color w:val="44546A" w:themeColor="text2"/>
               </w:rPr>
               <w:fldChar w:fldCharType="begin"/>
             </w:r>
@@ -1910,22 +1839,19 @@
               <w:rPr>
                 <w:noProof/>
                 <w:webHidden/>
-                <w:color w:val="44546A" w:themeColor="text2"/>
-              </w:rPr>
-              <w:instrText xml:space="preserve"> PAGEREF _Toc508304436 \h </w:instrText>
-            </w:r>
-            <w:r>
-              <w:rPr>
-                <w:noProof/>
-                <w:webHidden/>
-                <w:color w:val="44546A" w:themeColor="text2"/>
-              </w:rPr>
-            </w:r>
-            <w:r>
-              <w:rPr>
-                <w:noProof/>
-                <w:webHidden/>
-                <w:color w:val="44546A" w:themeColor="text2"/>
+              </w:rPr>
+              <w:instrText xml:space="preserve"> PAGEREF _Toc517296939 \h </w:instrText>
+            </w:r>
+            <w:r>
+              <w:rPr>
+                <w:noProof/>
+                <w:webHidden/>
+              </w:rPr>
+            </w:r>
+            <w:r>
+              <w:rPr>
+                <w:noProof/>
+                <w:webHidden/>
               </w:rPr>
               <w:fldChar w:fldCharType="separate"/>
             </w:r>
@@ -1933,7 +1859,6 @@
               <w:rPr>
                 <w:noProof/>
                 <w:webHidden/>
-                <w:color w:val="44546A" w:themeColor="text2"/>
               </w:rPr>
               <w:t>5</w:t>
             </w:r>
@@ -1941,7 +1866,6 @@
               <w:rPr>
                 <w:noProof/>
                 <w:webHidden/>
-                <w:color w:val="44546A" w:themeColor="text2"/>
               </w:rPr>
               <w:fldChar w:fldCharType="end"/>
             </w:r>
@@ -1956,16 +1880,14 @@
             <w:rPr>
               <w:rFonts w:eastAsiaTheme="minorEastAsia"/>
               <w:noProof/>
-              <w:color w:val="44546A" w:themeColor="text2"/>
             </w:rPr>
           </w:pPr>
-          <w:hyperlink w:anchor="_Toc508304437" w:history="1">
+          <w:hyperlink w:anchor="_Toc517296940" w:history="1">
             <w:r>
               <w:rPr>
                 <w:rStyle w:val="Hyperlink"/>
                 <w:rFonts w:ascii="Arial" w:hAnsi="Arial" w:cs="Arial"/>
                 <w:noProof/>
-                <w:color w:val="44546A" w:themeColor="text2"/>
                 <w:lang w:val="sr-Latn-RS"/>
               </w:rPr>
               <w:t>2.2 Tok događaja</w:t>
@@ -1974,7 +1896,6 @@
               <w:rPr>
                 <w:noProof/>
                 <w:webHidden/>
-                <w:color w:val="44546A" w:themeColor="text2"/>
               </w:rPr>
               <w:tab/>
             </w:r>
@@ -1982,7 +1903,6 @@
               <w:rPr>
                 <w:noProof/>
                 <w:webHidden/>
-                <w:color w:val="44546A" w:themeColor="text2"/>
               </w:rPr>
               <w:fldChar w:fldCharType="begin"/>
             </w:r>
@@ -1990,22 +1910,19 @@
               <w:rPr>
                 <w:noProof/>
                 <w:webHidden/>
-                <w:color w:val="44546A" w:themeColor="text2"/>
-              </w:rPr>
-              <w:instrText xml:space="preserve"> PAGEREF _Toc508304437 \h </w:instrText>
-            </w:r>
-            <w:r>
-              <w:rPr>
-                <w:noProof/>
-                <w:webHidden/>
-                <w:color w:val="44546A" w:themeColor="text2"/>
-              </w:rPr>
-            </w:r>
-            <w:r>
-              <w:rPr>
-                <w:noProof/>
-                <w:webHidden/>
-                <w:color w:val="44546A" w:themeColor="text2"/>
+              </w:rPr>
+              <w:instrText xml:space="preserve"> PAGEREF _Toc517296940 \h </w:instrText>
+            </w:r>
+            <w:r>
+              <w:rPr>
+                <w:noProof/>
+                <w:webHidden/>
+              </w:rPr>
+            </w:r>
+            <w:r>
+              <w:rPr>
+                <w:noProof/>
+                <w:webHidden/>
               </w:rPr>
               <w:fldChar w:fldCharType="separate"/>
             </w:r>
@@ -2013,7 +1930,6 @@
               <w:rPr>
                 <w:noProof/>
                 <w:webHidden/>
-                <w:color w:val="44546A" w:themeColor="text2"/>
               </w:rPr>
               <w:t>5</w:t>
             </w:r>
@@ -2021,7 +1937,6 @@
               <w:rPr>
                 <w:noProof/>
                 <w:webHidden/>
-                <w:color w:val="44546A" w:themeColor="text2"/>
               </w:rPr>
               <w:fldChar w:fldCharType="end"/>
             </w:r>
@@ -2031,38 +1946,51 @@
           <w:pPr>
             <w:pStyle w:val="TOC3"/>
             <w:tabs>
+              <w:tab w:val="left" w:pos="1320"/>
               <w:tab w:val="right" w:leader="dot" w:pos="9350"/>
             </w:tabs>
             <w:rPr>
               <w:rFonts w:eastAsiaTheme="minorEastAsia"/>
               <w:noProof/>
-              <w:color w:val="44546A" w:themeColor="text2"/>
             </w:rPr>
           </w:pPr>
-          <w:hyperlink w:anchor="_Toc508304438" w:history="1">
+          <w:hyperlink w:anchor="_Toc517296941" w:history="1">
             <w:r>
               <w:rPr>
                 <w:rStyle w:val="Hyperlink"/>
                 <w:rFonts w:ascii="Arial" w:hAnsi="Arial" w:cs="Arial"/>
                 <w:noProof/>
-                <w:color w:val="44546A" w:themeColor="text2"/>
-                <w:lang w:val="sr-Latn-RS"/>
-              </w:rPr>
-              <w:t>2.2.1  Korisnik pronalazi svoj komentar na epizodu neke serije</w:t>
-            </w:r>
-            <w:r>
-              <w:rPr>
-                <w:noProof/>
-                <w:webHidden/>
-                <w:color w:val="44546A" w:themeColor="text2"/>
+                <w:lang w:val="sr-Latn-RS"/>
+              </w:rPr>
+              <w:t>2.2.1</w:t>
+            </w:r>
+            <w:r>
+              <w:rPr>
+                <w:rFonts w:eastAsiaTheme="minorEastAsia"/>
+                <w:noProof/>
               </w:rPr>
               <w:tab/>
             </w:r>
             <w:r>
               <w:rPr>
-                <w:noProof/>
-                <w:webHidden/>
-                <w:color w:val="44546A" w:themeColor="text2"/>
+                <w:rStyle w:val="Hyperlink"/>
+                <w:rFonts w:ascii="Arial" w:hAnsi="Arial" w:cs="Arial"/>
+                <w:noProof/>
+                <w:lang w:val="sr-Latn-RS"/>
+              </w:rPr>
+              <w:t>Korisnik pronalazi svoj komentar na epizodu neke serije</w:t>
+            </w:r>
+            <w:r>
+              <w:rPr>
+                <w:noProof/>
+                <w:webHidden/>
+              </w:rPr>
+              <w:tab/>
+            </w:r>
+            <w:r>
+              <w:rPr>
+                <w:noProof/>
+                <w:webHidden/>
               </w:rPr>
               <w:fldChar w:fldCharType="begin"/>
             </w:r>
@@ -2070,22 +1998,19 @@
               <w:rPr>
                 <w:noProof/>
                 <w:webHidden/>
-                <w:color w:val="44546A" w:themeColor="text2"/>
-              </w:rPr>
-              <w:instrText xml:space="preserve"> PAGEREF _Toc508304438 \h </w:instrText>
-            </w:r>
-            <w:r>
-              <w:rPr>
-                <w:noProof/>
-                <w:webHidden/>
-                <w:color w:val="44546A" w:themeColor="text2"/>
-              </w:rPr>
-            </w:r>
-            <w:r>
-              <w:rPr>
-                <w:noProof/>
-                <w:webHidden/>
-                <w:color w:val="44546A" w:themeColor="text2"/>
+              </w:rPr>
+              <w:instrText xml:space="preserve"> PAGEREF _Toc517296941 \h </w:instrText>
+            </w:r>
+            <w:r>
+              <w:rPr>
+                <w:noProof/>
+                <w:webHidden/>
+              </w:rPr>
+            </w:r>
+            <w:r>
+              <w:rPr>
+                <w:noProof/>
+                <w:webHidden/>
               </w:rPr>
               <w:fldChar w:fldCharType="separate"/>
             </w:r>
@@ -2093,7 +2018,6 @@
               <w:rPr>
                 <w:noProof/>
                 <w:webHidden/>
-                <w:color w:val="44546A" w:themeColor="text2"/>
               </w:rPr>
               <w:t>5</w:t>
             </w:r>
@@ -2101,7 +2025,6 @@
               <w:rPr>
                 <w:noProof/>
                 <w:webHidden/>
-                <w:color w:val="44546A" w:themeColor="text2"/>
               </w:rPr>
               <w:fldChar w:fldCharType="end"/>
             </w:r>
@@ -2116,16 +2039,14 @@
             <w:rPr>
               <w:rFonts w:eastAsiaTheme="minorEastAsia"/>
               <w:noProof/>
-              <w:color w:val="44546A" w:themeColor="text2"/>
             </w:rPr>
           </w:pPr>
-          <w:hyperlink w:anchor="_Toc508304439" w:history="1">
+          <w:hyperlink w:anchor="_Toc517296942" w:history="1">
             <w:r>
               <w:rPr>
                 <w:rStyle w:val="Hyperlink"/>
                 <w:rFonts w:ascii="Arial" w:hAnsi="Arial" w:cs="Arial"/>
                 <w:noProof/>
-                <w:color w:val="44546A" w:themeColor="text2"/>
                 <w:lang w:val="sr-Latn-RS"/>
               </w:rPr>
               <w:t>2.3 Alternativni tokovi</w:t>
@@ -2134,7 +2055,6 @@
               <w:rPr>
                 <w:noProof/>
                 <w:webHidden/>
-                <w:color w:val="44546A" w:themeColor="text2"/>
               </w:rPr>
               <w:tab/>
             </w:r>
@@ -2142,7 +2062,6 @@
               <w:rPr>
                 <w:noProof/>
                 <w:webHidden/>
-                <w:color w:val="44546A" w:themeColor="text2"/>
               </w:rPr>
               <w:fldChar w:fldCharType="begin"/>
             </w:r>
@@ -2150,22 +2069,19 @@
               <w:rPr>
                 <w:noProof/>
                 <w:webHidden/>
-                <w:color w:val="44546A" w:themeColor="text2"/>
-              </w:rPr>
-              <w:instrText xml:space="preserve"> PAGEREF _Toc508304439 \h </w:instrText>
-            </w:r>
-            <w:r>
-              <w:rPr>
-                <w:noProof/>
-                <w:webHidden/>
-                <w:color w:val="44546A" w:themeColor="text2"/>
-              </w:rPr>
-            </w:r>
-            <w:r>
-              <w:rPr>
-                <w:noProof/>
-                <w:webHidden/>
-                <w:color w:val="44546A" w:themeColor="text2"/>
+              </w:rPr>
+              <w:instrText xml:space="preserve"> PAGEREF _Toc517296942 \h </w:instrText>
+            </w:r>
+            <w:r>
+              <w:rPr>
+                <w:noProof/>
+                <w:webHidden/>
+              </w:rPr>
+            </w:r>
+            <w:r>
+              <w:rPr>
+                <w:noProof/>
+                <w:webHidden/>
               </w:rPr>
               <w:fldChar w:fldCharType="separate"/>
             </w:r>
@@ -2173,7 +2089,6 @@
               <w:rPr>
                 <w:noProof/>
                 <w:webHidden/>
-                <w:color w:val="44546A" w:themeColor="text2"/>
               </w:rPr>
               <w:t>5</w:t>
             </w:r>
@@ -2181,87 +2096,6 @@
               <w:rPr>
                 <w:noProof/>
                 <w:webHidden/>
-                <w:color w:val="44546A" w:themeColor="text2"/>
-              </w:rPr>
-              <w:fldChar w:fldCharType="end"/>
-            </w:r>
-          </w:hyperlink>
-        </w:p>
-        <w:p>
-          <w:pPr>
-            <w:pStyle w:val="TOC3"/>
-            <w:tabs>
-              <w:tab w:val="right" w:leader="dot" w:pos="9350"/>
-            </w:tabs>
-            <w:rPr>
-              <w:rFonts w:eastAsiaTheme="minorEastAsia"/>
-              <w:noProof/>
-              <w:color w:val="44546A" w:themeColor="text2"/>
-            </w:rPr>
-          </w:pPr>
-          <w:hyperlink w:anchor="_Toc508304440" w:history="1">
-            <w:r>
-              <w:rPr>
-                <w:rStyle w:val="Hyperlink"/>
-                <w:rFonts w:ascii="Arial" w:hAnsi="Arial" w:cs="Arial"/>
-                <w:noProof/>
-                <w:color w:val="44546A" w:themeColor="text2"/>
-                <w:lang w:val="sr-Latn-RS"/>
-              </w:rPr>
-              <w:t>2.2.1.a  Korisnik odustaje od uklanjanja komentara na epizodu serije</w:t>
-            </w:r>
-            <w:r>
-              <w:rPr>
-                <w:noProof/>
-                <w:webHidden/>
-                <w:color w:val="44546A" w:themeColor="text2"/>
-              </w:rPr>
-              <w:tab/>
-            </w:r>
-            <w:r>
-              <w:rPr>
-                <w:noProof/>
-                <w:webHidden/>
-                <w:color w:val="44546A" w:themeColor="text2"/>
-              </w:rPr>
-              <w:fldChar w:fldCharType="begin"/>
-            </w:r>
-            <w:r>
-              <w:rPr>
-                <w:noProof/>
-                <w:webHidden/>
-                <w:color w:val="44546A" w:themeColor="text2"/>
-              </w:rPr>
-              <w:instrText xml:space="preserve"> PAGEREF _Toc508304440 \h </w:instrText>
-            </w:r>
-            <w:r>
-              <w:rPr>
-                <w:noProof/>
-                <w:webHidden/>
-                <w:color w:val="44546A" w:themeColor="text2"/>
-              </w:rPr>
-            </w:r>
-            <w:r>
-              <w:rPr>
-                <w:noProof/>
-                <w:webHidden/>
-                <w:color w:val="44546A" w:themeColor="text2"/>
-              </w:rPr>
-              <w:fldChar w:fldCharType="separate"/>
-            </w:r>
-            <w:r>
-              <w:rPr>
-                <w:noProof/>
-                <w:webHidden/>
-                <w:color w:val="44546A" w:themeColor="text2"/>
-              </w:rPr>
-              <w:t>5</w:t>
-            </w:r>
-            <w:r>
-              <w:rPr>
-                <w:noProof/>
-                <w:webHidden/>
-                <w:color w:val="44546A" w:themeColor="text2"/>
               </w:rPr>
               <w:fldChar w:fldCharType="end"/>
             </w:r>
@@ -2276,16 +2110,14 @@
             <w:rPr>
               <w:rFonts w:eastAsiaTheme="minorEastAsia"/>
               <w:noProof/>
-              <w:color w:val="44546A" w:themeColor="text2"/>
             </w:rPr>
           </w:pPr>
-          <w:hyperlink w:anchor="_Toc508304441" w:history="1">
+          <w:hyperlink w:anchor="_Toc517296943" w:history="1">
             <w:r>
               <w:rPr>
                 <w:rStyle w:val="Hyperlink"/>
                 <w:rFonts w:ascii="Arial" w:hAnsi="Arial" w:cs="Arial"/>
                 <w:noProof/>
-                <w:color w:val="44546A" w:themeColor="text2"/>
                 <w:lang w:val="sr-Latn-RS"/>
               </w:rPr>
               <w:t>2.4 Posebni zahtevi</w:t>
@@ -2294,7 +2126,6 @@
               <w:rPr>
                 <w:noProof/>
                 <w:webHidden/>
-                <w:color w:val="44546A" w:themeColor="text2"/>
               </w:rPr>
               <w:tab/>
             </w:r>
@@ -2302,7 +2133,6 @@
               <w:rPr>
                 <w:noProof/>
                 <w:webHidden/>
-                <w:color w:val="44546A" w:themeColor="text2"/>
               </w:rPr>
               <w:fldChar w:fldCharType="begin"/>
             </w:r>
@@ -2310,22 +2140,19 @@
               <w:rPr>
                 <w:noProof/>
                 <w:webHidden/>
-                <w:color w:val="44546A" w:themeColor="text2"/>
-              </w:rPr>
-              <w:instrText xml:space="preserve"> PAGEREF _Toc508304441 \h </w:instrText>
-            </w:r>
-            <w:r>
-              <w:rPr>
-                <w:noProof/>
-                <w:webHidden/>
-                <w:color w:val="44546A" w:themeColor="text2"/>
-              </w:rPr>
-            </w:r>
-            <w:r>
-              <w:rPr>
-                <w:noProof/>
-                <w:webHidden/>
-                <w:color w:val="44546A" w:themeColor="text2"/>
+              </w:rPr>
+              <w:instrText xml:space="preserve"> PAGEREF _Toc517296943 \h </w:instrText>
+            </w:r>
+            <w:r>
+              <w:rPr>
+                <w:noProof/>
+                <w:webHidden/>
+              </w:rPr>
+            </w:r>
+            <w:r>
+              <w:rPr>
+                <w:noProof/>
+                <w:webHidden/>
               </w:rPr>
               <w:fldChar w:fldCharType="separate"/>
             </w:r>
@@ -2333,15 +2160,13 @@
               <w:rPr>
                 <w:noProof/>
                 <w:webHidden/>
-                <w:color w:val="44546A" w:themeColor="text2"/>
-              </w:rPr>
-              <w:t>6</w:t>
-            </w:r>
-            <w:r>
-              <w:rPr>
-                <w:noProof/>
-                <w:webHidden/>
-                <w:color w:val="44546A" w:themeColor="text2"/>
+              </w:rPr>
+              <w:t>5</w:t>
+            </w:r>
+            <w:r>
+              <w:rPr>
+                <w:noProof/>
+                <w:webHidden/>
               </w:rPr>
               <w:fldChar w:fldCharType="end"/>
             </w:r>
@@ -2356,16 +2181,14 @@
             <w:rPr>
               <w:rFonts w:eastAsiaTheme="minorEastAsia"/>
               <w:noProof/>
-              <w:color w:val="44546A" w:themeColor="text2"/>
             </w:rPr>
           </w:pPr>
-          <w:hyperlink w:anchor="_Toc508304442" w:history="1">
+          <w:hyperlink w:anchor="_Toc517296944" w:history="1">
             <w:r>
               <w:rPr>
                 <w:rStyle w:val="Hyperlink"/>
                 <w:rFonts w:ascii="Arial" w:hAnsi="Arial" w:cs="Arial"/>
                 <w:noProof/>
-                <w:color w:val="44546A" w:themeColor="text2"/>
                 <w:lang w:val="sr-Latn-RS"/>
               </w:rPr>
               <w:t>2.5  Preduslovi</w:t>
@@ -2374,7 +2197,6 @@
               <w:rPr>
                 <w:noProof/>
                 <w:webHidden/>
-                <w:color w:val="44546A" w:themeColor="text2"/>
               </w:rPr>
               <w:tab/>
             </w:r>
@@ -2382,7 +2204,6 @@
               <w:rPr>
                 <w:noProof/>
                 <w:webHidden/>
-                <w:color w:val="44546A" w:themeColor="text2"/>
               </w:rPr>
               <w:fldChar w:fldCharType="begin"/>
             </w:r>
@@ -2390,22 +2211,19 @@
               <w:rPr>
                 <w:noProof/>
                 <w:webHidden/>
-                <w:color w:val="44546A" w:themeColor="text2"/>
-              </w:rPr>
-              <w:instrText xml:space="preserve"> PAGEREF _Toc508304442 \h </w:instrText>
-            </w:r>
-            <w:r>
-              <w:rPr>
-                <w:noProof/>
-                <w:webHidden/>
-                <w:color w:val="44546A" w:themeColor="text2"/>
-              </w:rPr>
-            </w:r>
-            <w:r>
-              <w:rPr>
-                <w:noProof/>
-                <w:webHidden/>
-                <w:color w:val="44546A" w:themeColor="text2"/>
+              </w:rPr>
+              <w:instrText xml:space="preserve"> PAGEREF _Toc517296944 \h </w:instrText>
+            </w:r>
+            <w:r>
+              <w:rPr>
+                <w:noProof/>
+                <w:webHidden/>
+              </w:rPr>
+            </w:r>
+            <w:r>
+              <w:rPr>
+                <w:noProof/>
+                <w:webHidden/>
               </w:rPr>
               <w:fldChar w:fldCharType="separate"/>
             </w:r>
@@ -2413,15 +2231,13 @@
               <w:rPr>
                 <w:noProof/>
                 <w:webHidden/>
-                <w:color w:val="44546A" w:themeColor="text2"/>
-              </w:rPr>
-              <w:t>6</w:t>
-            </w:r>
-            <w:r>
-              <w:rPr>
-                <w:noProof/>
-                <w:webHidden/>
-                <w:color w:val="44546A" w:themeColor="text2"/>
+              </w:rPr>
+              <w:t>5</w:t>
+            </w:r>
+            <w:r>
+              <w:rPr>
+                <w:noProof/>
+                <w:webHidden/>
               </w:rPr>
               <w:fldChar w:fldCharType="end"/>
             </w:r>
@@ -2436,16 +2252,14 @@
             <w:rPr>
               <w:rFonts w:eastAsiaTheme="minorEastAsia"/>
               <w:noProof/>
-              <w:color w:val="44546A" w:themeColor="text2"/>
             </w:rPr>
           </w:pPr>
-          <w:hyperlink w:anchor="_Toc508304443" w:history="1">
+          <w:hyperlink w:anchor="_Toc517296945" w:history="1">
             <w:r>
               <w:rPr>
                 <w:rStyle w:val="Hyperlink"/>
                 <w:rFonts w:ascii="Arial" w:hAnsi="Arial" w:cs="Arial"/>
                 <w:noProof/>
-                <w:color w:val="44546A" w:themeColor="text2"/>
                 <w:lang w:val="sr-Latn-RS"/>
               </w:rPr>
               <w:t>2.6  Posledice</w:t>
@@ -2454,7 +2268,6 @@
               <w:rPr>
                 <w:noProof/>
                 <w:webHidden/>
-                <w:color w:val="44546A" w:themeColor="text2"/>
               </w:rPr>
               <w:tab/>
             </w:r>
@@ -2462,7 +2275,6 @@
               <w:rPr>
                 <w:noProof/>
                 <w:webHidden/>
-                <w:color w:val="44546A" w:themeColor="text2"/>
               </w:rPr>
               <w:fldChar w:fldCharType="begin"/>
             </w:r>
@@ -2470,22 +2282,19 @@
               <w:rPr>
                 <w:noProof/>
                 <w:webHidden/>
-                <w:color w:val="44546A" w:themeColor="text2"/>
-              </w:rPr>
-              <w:instrText xml:space="preserve"> PAGEREF _Toc508304443 \h </w:instrText>
-            </w:r>
-            <w:r>
-              <w:rPr>
-                <w:noProof/>
-                <w:webHidden/>
-                <w:color w:val="44546A" w:themeColor="text2"/>
-              </w:rPr>
-            </w:r>
-            <w:r>
-              <w:rPr>
-                <w:noProof/>
-                <w:webHidden/>
-                <w:color w:val="44546A" w:themeColor="text2"/>
+              </w:rPr>
+              <w:instrText xml:space="preserve"> PAGEREF _Toc517296945 \h </w:instrText>
+            </w:r>
+            <w:r>
+              <w:rPr>
+                <w:noProof/>
+                <w:webHidden/>
+              </w:rPr>
+            </w:r>
+            <w:r>
+              <w:rPr>
+                <w:noProof/>
+                <w:webHidden/>
               </w:rPr>
               <w:fldChar w:fldCharType="separate"/>
             </w:r>
@@ -2493,7 +2302,6 @@
               <w:rPr>
                 <w:noProof/>
                 <w:webHidden/>
-                <w:color w:val="44546A" w:themeColor="text2"/>
               </w:rPr>
               <w:t>6</w:t>
             </w:r>
@@ -2501,7 +2309,6 @@
               <w:rPr>
                 <w:noProof/>
                 <w:webHidden/>
-                <w:color w:val="44546A" w:themeColor="text2"/>
               </w:rPr>
               <w:fldChar w:fldCharType="end"/>
             </w:r>
@@ -2722,7 +2529,7 @@
           <w:lang w:val="sr-Latn-RS"/>
         </w:rPr>
       </w:pPr>
-      <w:bookmarkStart w:id="0" w:name="_Toc508304431"/>
+      <w:bookmarkStart w:id="1" w:name="_Toc517296934"/>
       <w:r>
         <w:rPr>
           <w:rFonts w:ascii="Arial" w:hAnsi="Arial" w:cs="Arial"/>
@@ -2730,10 +2537,9 @@
           <w:szCs w:val="44"/>
           <w:lang w:val="sr-Latn-RS"/>
         </w:rPr>
-        <w:lastRenderedPageBreak/>
         <w:t>Uvod</w:t>
       </w:r>
-      <w:bookmarkEnd w:id="0"/>
+      <w:bookmarkEnd w:id="1"/>
     </w:p>
     <w:p>
       <w:pPr>
@@ -2763,7 +2569,7 @@
           <w:lang w:val="sr-Latn-RS"/>
         </w:rPr>
       </w:pPr>
-      <w:bookmarkStart w:id="1" w:name="_Toc508304432"/>
+      <w:bookmarkStart w:id="2" w:name="_Toc517296935"/>
       <w:r>
         <w:rPr>
           <w:rFonts w:ascii="Arial" w:hAnsi="Arial" w:cs="Arial"/>
@@ -2772,7 +2578,7 @@
         </w:rPr>
         <w:t>1.1  Rezime</w:t>
       </w:r>
-      <w:bookmarkEnd w:id="1"/>
+      <w:bookmarkEnd w:id="2"/>
     </w:p>
     <w:p>
       <w:pPr>
@@ -2826,7 +2632,7 @@
           <w:lang w:val="sr-Latn-RS"/>
         </w:rPr>
       </w:pPr>
-      <w:bookmarkStart w:id="2" w:name="_Toc508304433"/>
+      <w:bookmarkStart w:id="3" w:name="_Toc517296936"/>
       <w:r>
         <w:rPr>
           <w:rFonts w:ascii="Arial" w:hAnsi="Arial" w:cs="Arial"/>
@@ -2835,7 +2641,7 @@
         </w:rPr>
         <w:t>1.2  Namena dokumenata i ciljne grupe</w:t>
       </w:r>
-      <w:bookmarkEnd w:id="2"/>
+      <w:bookmarkEnd w:id="3"/>
     </w:p>
     <w:p>
       <w:pPr>
@@ -2868,7 +2674,7 @@
           <w:lang w:val="sr-Latn-RS"/>
         </w:rPr>
       </w:pPr>
-      <w:bookmarkStart w:id="3" w:name="_Toc508304434"/>
+      <w:bookmarkStart w:id="4" w:name="_Toc517296937"/>
       <w:r>
         <w:rPr>
           <w:rFonts w:ascii="Arial" w:hAnsi="Arial" w:cs="Arial"/>
@@ -2877,7 +2683,7 @@
         </w:rPr>
         <w:t>1.3  Otvorena pitanja</w:t>
       </w:r>
-      <w:bookmarkEnd w:id="3"/>
+      <w:bookmarkEnd w:id="4"/>
     </w:p>
     <w:p>
       <w:pPr>
@@ -3418,7 +3224,7 @@
           <w:lang w:val="sr-Latn-RS"/>
         </w:rPr>
       </w:pPr>
-      <w:bookmarkStart w:id="4" w:name="_Toc508304435"/>
+      <w:bookmarkStart w:id="5" w:name="_Toc517296938"/>
       <w:r>
         <w:rPr>
           <w:rFonts w:ascii="Arial" w:hAnsi="Arial" w:cs="Arial"/>
@@ -3456,7 +3262,7 @@
         </w:rPr>
         <w:t>tara na epizodu serije</w:t>
       </w:r>
-      <w:bookmarkEnd w:id="4"/>
+      <w:bookmarkEnd w:id="5"/>
     </w:p>
     <w:p>
       <w:pPr>
@@ -3468,7 +3274,7 @@
           <w:lang w:val="sr-Latn-RS"/>
         </w:rPr>
       </w:pPr>
-      <w:bookmarkStart w:id="5" w:name="_Toc508304436"/>
+      <w:bookmarkStart w:id="6" w:name="_Toc517296939"/>
       <w:r>
         <w:rPr>
           <w:rFonts w:ascii="Arial" w:hAnsi="Arial" w:cs="Arial"/>
@@ -3477,7 +3283,7 @@
         </w:rPr>
         <w:t>2.1  Kratak opis</w:t>
       </w:r>
-      <w:bookmarkEnd w:id="5"/>
+      <w:bookmarkEnd w:id="6"/>
     </w:p>
     <w:p>
       <w:pPr>
@@ -3528,7 +3334,7 @@
           <w:lang w:val="sr-Latn-RS"/>
         </w:rPr>
       </w:pPr>
-      <w:bookmarkStart w:id="6" w:name="_Toc508304437"/>
+      <w:bookmarkStart w:id="7" w:name="_Toc517296940"/>
       <w:r>
         <w:rPr>
           <w:rFonts w:ascii="Arial" w:hAnsi="Arial" w:cs="Arial"/>
@@ -3537,7 +3343,7 @@
         </w:rPr>
         <w:t>2.2 Tok događaja</w:t>
       </w:r>
-      <w:bookmarkEnd w:id="6"/>
+      <w:bookmarkEnd w:id="7"/>
     </w:p>
     <w:p>
       <w:pPr>
@@ -3561,7 +3367,7 @@
           <w:lang w:val="sr-Latn-RS"/>
         </w:rPr>
       </w:pPr>
-      <w:bookmarkStart w:id="7" w:name="_Toc508304438"/>
+      <w:bookmarkStart w:id="8" w:name="_Toc517296941"/>
       <w:r>
         <w:rPr>
           <w:rFonts w:ascii="Arial" w:hAnsi="Arial" w:cs="Arial"/>
@@ -3570,7 +3376,7 @@
         </w:rPr>
         <w:t>Korisnik pronalazi svoj komentar na epizodu neke serije</w:t>
       </w:r>
-      <w:bookmarkEnd w:id="7"/>
+      <w:bookmarkEnd w:id="8"/>
     </w:p>
     <w:p>
       <w:pPr>
@@ -3665,7 +3471,37 @@
           <w:szCs w:val="24"/>
           <w:lang w:val="sr-Latn-RS"/>
         </w:rPr>
-        <w:t>mentara, nalazi se dugme „ukloni“ ukoliko je to komentar korisnika koji je ulogovan na sistem.</w:t>
+        <w:t>mentara, nalazi se opcija „U</w:t>
+      </w:r>
+      <w:r>
+        <w:rPr>
+          <w:rFonts w:ascii="Arial" w:hAnsi="Arial" w:cs="Arial"/>
+          <w:color w:val="44546A" w:themeColor="text2"/>
+          <w:sz w:val="24"/>
+          <w:szCs w:val="24"/>
+          <w:lang w:val="sr-Latn-RS"/>
+        </w:rPr>
+        <w:t>kloni</w:t>
+      </w:r>
+      <w:r>
+        <w:rPr>
+          <w:rFonts w:ascii="Arial" w:hAnsi="Arial" w:cs="Arial"/>
+          <w:color w:val="44546A" w:themeColor="text2"/>
+          <w:sz w:val="24"/>
+          <w:szCs w:val="24"/>
+          <w:lang w:val="sr-Latn-RS"/>
+        </w:rPr>
+        <w:t xml:space="preserve"> komentar</w:t>
+      </w:r>
+      <w:r>
+        <w:rPr>
+          <w:rFonts w:ascii="Arial" w:hAnsi="Arial" w:cs="Arial"/>
+          <w:color w:val="44546A" w:themeColor="text2"/>
+          <w:sz w:val="24"/>
+          <w:szCs w:val="24"/>
+          <w:lang w:val="sr-Latn-RS"/>
+        </w:rPr>
+        <w:t>“ ukoliko je to komentar korisnika koji je ulogovan na sistem.</w:t>
       </w:r>
     </w:p>
     <w:p>
@@ -3698,67 +3534,17 @@
           <w:szCs w:val="24"/>
           <w:lang w:val="sr-Latn-RS"/>
         </w:rPr>
-        <w:t xml:space="preserve">. Klikom na dugme korisniku sistem prikaže </w:t>
-      </w:r>
-      <w:r>
-        <w:rPr>
-          <w:rFonts w:ascii="Arial" w:hAnsi="Arial" w:cs="Arial"/>
-          <w:color w:val="44546A" w:themeColor="text2"/>
-          <w:sz w:val="24"/>
-          <w:szCs w:val="24"/>
-          <w:lang w:val="sr-Latn-RS"/>
-        </w:rPr>
-        <w:t>iskačući prozor</w:t>
-      </w:r>
-      <w:r>
-        <w:rPr>
-          <w:rFonts w:ascii="Arial" w:hAnsi="Arial" w:cs="Arial"/>
-          <w:color w:val="44546A" w:themeColor="text2"/>
-          <w:sz w:val="24"/>
-          <w:szCs w:val="24"/>
-          <w:lang w:val="sr-Latn-RS"/>
-        </w:rPr>
-        <w:t xml:space="preserve"> sa natpisom</w:t>
-      </w:r>
-      <w:r>
-        <w:rPr>
-          <w:rFonts w:ascii="Arial" w:hAnsi="Arial" w:cs="Arial"/>
-          <w:color w:val="44546A" w:themeColor="text2"/>
-          <w:sz w:val="24"/>
-          <w:szCs w:val="24"/>
-          <w:lang w:val="sr-Latn-RS"/>
-        </w:rPr>
-        <w:t xml:space="preserve"> „da li ste sigurni da želite </w:t>
-      </w:r>
-      <w:r>
-        <w:rPr>
-          <w:rFonts w:ascii="Arial" w:hAnsi="Arial" w:cs="Arial"/>
-          <w:color w:val="44546A" w:themeColor="text2"/>
-          <w:sz w:val="24"/>
-          <w:szCs w:val="24"/>
-          <w:lang w:val="sr-Latn-RS"/>
-        </w:rPr>
-        <w:t>da obrišete komentar“ ispod kog</w:t>
-      </w:r>
-      <w:r>
-        <w:rPr>
-          <w:rFonts w:ascii="Arial" w:hAnsi="Arial" w:cs="Arial"/>
-          <w:color w:val="44546A" w:themeColor="text2"/>
-          <w:sz w:val="24"/>
-          <w:szCs w:val="24"/>
-          <w:lang w:val="sr-Latn-RS"/>
-        </w:rPr>
-        <w:t xml:space="preserve"> se nalaze dva dugmeta „ukloni“ i „odustani“</w:t>
-      </w:r>
-      <w:r>
-        <w:rPr>
-          <w:rFonts w:ascii="Arial" w:hAnsi="Arial" w:cs="Arial"/>
-          <w:color w:val="44546A" w:themeColor="text2"/>
-          <w:sz w:val="24"/>
-          <w:szCs w:val="24"/>
-          <w:lang w:val="sr-Latn-RS"/>
-        </w:rPr>
-        <w:t>.</w:t>
+        <w:t xml:space="preserve">. Klikom na </w:t>
+      </w:r>
+      <w:r>
+        <w:rPr>
+          <w:rFonts w:ascii="Arial" w:hAnsi="Arial" w:cs="Arial"/>
+          <w:color w:val="44546A" w:themeColor="text2"/>
+          <w:sz w:val="24"/>
+          <w:szCs w:val="24"/>
+          <w:lang w:val="sr-Latn-RS"/>
+        </w:rPr>
+        <w:t>opciju komentar se uklanja sa epizode i više se ne prikazuje u odeljku komentari epizode serije</w:t>
       </w:r>
     </w:p>
     <w:p>
@@ -3781,37 +3567,27 @@
           <w:szCs w:val="24"/>
           <w:lang w:val="sr-Latn-RS"/>
         </w:rPr>
-        <w:t xml:space="preserve">5. Klikom </w:t>
-      </w:r>
-      <w:r>
-        <w:rPr>
-          <w:rFonts w:ascii="Arial" w:hAnsi="Arial" w:cs="Arial"/>
-          <w:color w:val="44546A" w:themeColor="text2"/>
-          <w:sz w:val="24"/>
-          <w:szCs w:val="24"/>
-          <w:lang w:val="sr-Latn-RS"/>
-        </w:rPr>
-        <w:t>na dugme „potvrdi“ korisnik zahteva uklanjanje</w:t>
-      </w:r>
-      <w:r>
-        <w:rPr>
-          <w:rFonts w:ascii="Arial" w:hAnsi="Arial" w:cs="Arial"/>
-          <w:color w:val="44546A" w:themeColor="text2"/>
-          <w:sz w:val="24"/>
-          <w:szCs w:val="24"/>
-          <w:lang w:val="sr-Latn-RS"/>
-        </w:rPr>
-        <w:t xml:space="preserve"> komentar</w:t>
-      </w:r>
-      <w:r>
-        <w:rPr>
-          <w:rFonts w:ascii="Arial" w:hAnsi="Arial" w:cs="Arial"/>
-          <w:color w:val="44546A" w:themeColor="text2"/>
-          <w:sz w:val="24"/>
-          <w:szCs w:val="24"/>
-          <w:lang w:val="sr-Latn-RS"/>
-        </w:rPr>
-        <w:t xml:space="preserve">a. </w:t>
+        <w:t>5</w:t>
+      </w:r>
+      <w:r>
+        <w:rPr>
+          <w:rFonts w:ascii="Arial" w:hAnsi="Arial" w:cs="Arial"/>
+          <w:color w:val="44546A" w:themeColor="text2"/>
+          <w:sz w:val="24"/>
+          <w:szCs w:val="24"/>
+          <w:lang w:val="sr-Latn-RS"/>
+        </w:rPr>
+        <w:t xml:space="preserve">. </w:t>
+      </w:r>
+      <w:r>
+        <w:rPr>
+          <w:rFonts w:ascii="Arial" w:hAnsi="Arial" w:cs="Arial"/>
+          <w:color w:val="44546A" w:themeColor="text2"/>
+          <w:sz w:val="24"/>
+          <w:szCs w:val="24"/>
+          <w:lang w:val="sr-Latn-RS"/>
+        </w:rPr>
+        <w:t>Korisnik ostaje na stranici epizode serije.</w:t>
       </w:r>
     </w:p>
     <w:p>
@@ -3844,63 +3620,7 @@
           <w:szCs w:val="24"/>
           <w:lang w:val="sr-Latn-RS"/>
         </w:rPr>
-        <w:t>. Komentar biva uklonjen i više se ne prikazuje u odeljku „komentari“ epizode serije.</w:t>
-      </w:r>
-    </w:p>
-    <w:p>
-      <w:pPr>
-        <w:pStyle w:val="NoSpacing"/>
-        <w:spacing w:line="276" w:lineRule="auto"/>
-        <w:rPr>
-          <w:rFonts w:ascii="Arial" w:hAnsi="Arial" w:cs="Arial"/>
-          <w:color w:val="44546A" w:themeColor="text2"/>
-          <w:sz w:val="24"/>
-          <w:szCs w:val="24"/>
-          <w:lang w:val="sr-Latn-RS"/>
-        </w:rPr>
-      </w:pPr>
-      <w:r>
-        <w:rPr>
-          <w:rFonts w:ascii="Arial" w:hAnsi="Arial" w:cs="Arial"/>
-          <w:color w:val="44546A" w:themeColor="text2"/>
-          <w:sz w:val="24"/>
-          <w:szCs w:val="24"/>
-          <w:lang w:val="sr-Latn-RS"/>
-        </w:rPr>
-        <w:t xml:space="preserve">7. </w:t>
-      </w:r>
-      <w:r>
-        <w:rPr>
-          <w:rFonts w:ascii="Arial" w:hAnsi="Arial" w:cs="Arial"/>
-          <w:color w:val="44546A" w:themeColor="text2"/>
-          <w:sz w:val="24"/>
-          <w:szCs w:val="24"/>
-          <w:lang w:val="sr-Latn-RS"/>
-        </w:rPr>
-        <w:t>Korisnik ostaje na stranici epizode serije.</w:t>
-      </w:r>
-    </w:p>
-    <w:p>
-      <w:pPr>
-        <w:pStyle w:val="NoSpacing"/>
-        <w:spacing w:line="276" w:lineRule="auto"/>
-        <w:rPr>
-          <w:rFonts w:ascii="Arial" w:hAnsi="Arial" w:cs="Arial"/>
-          <w:color w:val="44546A" w:themeColor="text2"/>
-          <w:sz w:val="24"/>
-          <w:szCs w:val="24"/>
-          <w:lang w:val="sr-Latn-RS"/>
-        </w:rPr>
-      </w:pPr>
-      <w:r>
-        <w:rPr>
-          <w:rFonts w:ascii="Arial" w:hAnsi="Arial" w:cs="Arial"/>
-          <w:color w:val="44546A" w:themeColor="text2"/>
-          <w:sz w:val="24"/>
-          <w:szCs w:val="24"/>
-          <w:lang w:val="sr-Latn-RS"/>
-        </w:rPr>
-        <w:t>8. Kraj</w:t>
+        <w:t>. Kraj</w:t>
       </w:r>
       <w:r>
         <w:rPr>
@@ -3912,8 +3632,6 @@
         </w:rPr>
         <w:t xml:space="preserve"> slučaja korišćenja.</w:t>
       </w:r>
-      <w:bookmarkStart w:id="8" w:name="_GoBack"/>
-      <w:bookmarkEnd w:id="8"/>
       <w:r>
         <w:rPr>
           <w:rFonts w:ascii="Arial" w:hAnsi="Arial" w:cs="Arial"/>
@@ -3946,7 +3664,7 @@
           <w:lang w:val="sr-Latn-RS"/>
         </w:rPr>
       </w:pPr>
-      <w:bookmarkStart w:id="9" w:name="_Toc508304439"/>
+      <w:bookmarkStart w:id="9" w:name="_Toc517296942"/>
       <w:r>
         <w:rPr>
           <w:rFonts w:ascii="Arial" w:hAnsi="Arial" w:cs="Arial"/>
@@ -3968,195 +3686,65 @@
     </w:p>
     <w:p>
       <w:pPr>
-        <w:pStyle w:val="Heading3"/>
-        <w:rPr>
-          <w:rFonts w:ascii="Arial" w:hAnsi="Arial" w:cs="Arial"/>
-          <w:szCs w:val="28"/>
-          <w:lang w:val="sr-Latn-RS"/>
-        </w:rPr>
-      </w:pPr>
-      <w:bookmarkStart w:id="10" w:name="_Toc508304440"/>
-      <w:r>
-        <w:rPr>
-          <w:rFonts w:ascii="Arial" w:hAnsi="Arial" w:cs="Arial"/>
-          <w:szCs w:val="28"/>
-          <w:lang w:val="sr-Latn-RS"/>
-        </w:rPr>
-        <w:t>2.2.1</w:t>
-      </w:r>
-      <w:r>
-        <w:rPr>
-          <w:rFonts w:ascii="Arial" w:hAnsi="Arial" w:cs="Arial"/>
-          <w:szCs w:val="28"/>
-          <w:lang w:val="sr-Latn-RS"/>
-        </w:rPr>
-        <w:t>.5</w:t>
-      </w:r>
-      <w:r>
-        <w:rPr>
-          <w:rFonts w:ascii="Arial" w:hAnsi="Arial" w:cs="Arial"/>
-          <w:szCs w:val="28"/>
-          <w:lang w:val="sr-Latn-RS"/>
-        </w:rPr>
-        <w:t>.a  Korisnik odustaje od uklanjanja komentara na epizodu serije</w:t>
+        <w:pStyle w:val="NoSpacing"/>
+        <w:rPr>
+          <w:rFonts w:ascii="Arial" w:hAnsi="Arial" w:cs="Arial"/>
+          <w:color w:val="44546A" w:themeColor="text2"/>
+          <w:lang w:val="sr-Latn-RS"/>
+        </w:rPr>
+      </w:pPr>
+      <w:r>
+        <w:rPr>
+          <w:rFonts w:ascii="Arial" w:hAnsi="Arial" w:cs="Arial"/>
+          <w:color w:val="44546A" w:themeColor="text2"/>
+          <w:lang w:val="sr-Latn-RS"/>
+        </w:rPr>
+        <w:t>Nema alternativnih tokova.</w:t>
+      </w:r>
+    </w:p>
+    <w:p>
+      <w:pPr>
+        <w:pStyle w:val="Heading2"/>
+        <w:rPr>
+          <w:rFonts w:ascii="Arial" w:hAnsi="Arial" w:cs="Arial"/>
+          <w:szCs w:val="32"/>
+          <w:lang w:val="sr-Latn-RS"/>
+        </w:rPr>
+      </w:pPr>
+      <w:bookmarkStart w:id="10" w:name="_Toc517296943"/>
+      <w:r>
+        <w:rPr>
+          <w:rFonts w:ascii="Arial" w:hAnsi="Arial" w:cs="Arial"/>
+          <w:szCs w:val="32"/>
+          <w:lang w:val="sr-Latn-RS"/>
+        </w:rPr>
+        <w:t>2.4 Posebni zahtevi</w:t>
       </w:r>
       <w:bookmarkEnd w:id="10"/>
     </w:p>
     <w:p>
       <w:pPr>
-        <w:pStyle w:val="NoSpacing"/>
-        <w:spacing w:line="276" w:lineRule="auto"/>
-        <w:rPr>
-          <w:rFonts w:ascii="Arial" w:hAnsi="Arial" w:cs="Arial"/>
-          <w:color w:val="44546A" w:themeColor="text2"/>
-          <w:sz w:val="24"/>
-          <w:szCs w:val="24"/>
-          <w:lang w:val="sr-Latn-RS"/>
-        </w:rPr>
-      </w:pPr>
-      <w:r>
-        <w:rPr>
-          <w:rFonts w:ascii="Arial" w:hAnsi="Arial" w:cs="Arial"/>
-          <w:color w:val="44546A" w:themeColor="text2"/>
-          <w:sz w:val="24"/>
-          <w:szCs w:val="24"/>
-          <w:lang w:val="sr-Latn-RS"/>
-        </w:rPr>
-        <w:t>1. Ko</w:t>
-      </w:r>
-      <w:r>
-        <w:rPr>
-          <w:rFonts w:ascii="Arial" w:hAnsi="Arial" w:cs="Arial"/>
-          <w:color w:val="44546A" w:themeColor="text2"/>
-          <w:sz w:val="24"/>
-          <w:szCs w:val="24"/>
-          <w:lang w:val="sr-Latn-RS"/>
-        </w:rPr>
-        <w:t>risnik ne pritiska dugme „potvrdi</w:t>
-      </w:r>
-      <w:r>
-        <w:rPr>
-          <w:rFonts w:ascii="Arial" w:hAnsi="Arial" w:cs="Arial"/>
-          <w:color w:val="44546A" w:themeColor="text2"/>
-          <w:sz w:val="24"/>
-          <w:szCs w:val="24"/>
-          <w:lang w:val="sr-Latn-RS"/>
-        </w:rPr>
-        <w:t>“, već pritiska dugme „odustani“</w:t>
-      </w:r>
-    </w:p>
-    <w:p>
-      <w:pPr>
-        <w:pStyle w:val="NoSpacing"/>
-        <w:spacing w:line="276" w:lineRule="auto"/>
-        <w:rPr>
-          <w:rFonts w:ascii="Arial" w:hAnsi="Arial" w:cs="Arial"/>
-          <w:color w:val="44546A" w:themeColor="text2"/>
-          <w:sz w:val="24"/>
-          <w:szCs w:val="24"/>
-          <w:lang w:val="sr-Latn-RS"/>
-        </w:rPr>
-      </w:pPr>
-      <w:r>
-        <w:rPr>
-          <w:rFonts w:ascii="Arial" w:hAnsi="Arial" w:cs="Arial"/>
-          <w:color w:val="44546A" w:themeColor="text2"/>
-          <w:sz w:val="24"/>
-          <w:szCs w:val="24"/>
-          <w:lang w:val="sr-Latn-RS"/>
-        </w:rPr>
-        <w:t>2. Korisnik odustaje od uklanjanja komentara</w:t>
-      </w:r>
-      <w:r>
-        <w:rPr>
-          <w:rFonts w:ascii="Arial" w:hAnsi="Arial" w:cs="Arial"/>
-          <w:color w:val="44546A" w:themeColor="text2"/>
-          <w:sz w:val="24"/>
-          <w:szCs w:val="24"/>
-          <w:lang w:val="sr-Latn-RS"/>
-        </w:rPr>
-        <w:t>.</w:t>
-      </w:r>
-    </w:p>
-    <w:p>
-      <w:pPr>
-        <w:pStyle w:val="NoSpacing"/>
-        <w:spacing w:line="276" w:lineRule="auto"/>
-        <w:rPr>
-          <w:rFonts w:ascii="Arial" w:hAnsi="Arial" w:cs="Arial"/>
-          <w:color w:val="44546A" w:themeColor="text2"/>
-          <w:sz w:val="24"/>
-          <w:szCs w:val="24"/>
-          <w:lang w:val="sr-Latn-RS"/>
-        </w:rPr>
-      </w:pPr>
-      <w:r>
-        <w:rPr>
-          <w:rFonts w:ascii="Arial" w:hAnsi="Arial" w:cs="Arial"/>
-          <w:color w:val="44546A" w:themeColor="text2"/>
-          <w:sz w:val="24"/>
-          <w:szCs w:val="24"/>
-          <w:lang w:val="sr-Latn-RS"/>
-        </w:rPr>
-        <w:t>3. Korisnik ostaje na stranici</w:t>
-      </w:r>
-      <w:r>
-        <w:rPr>
-          <w:rFonts w:ascii="Arial" w:hAnsi="Arial" w:cs="Arial"/>
-          <w:color w:val="44546A" w:themeColor="text2"/>
-          <w:sz w:val="24"/>
-          <w:szCs w:val="24"/>
-          <w:lang w:val="sr-Latn-RS"/>
-        </w:rPr>
-        <w:t xml:space="preserve"> epiz</w:t>
-      </w:r>
-      <w:r>
-        <w:rPr>
-          <w:rFonts w:ascii="Arial" w:hAnsi="Arial" w:cs="Arial"/>
-          <w:color w:val="44546A" w:themeColor="text2"/>
-          <w:sz w:val="24"/>
-          <w:szCs w:val="24"/>
-          <w:lang w:val="sr-Latn-RS"/>
-        </w:rPr>
-        <w:t>ode</w:t>
-      </w:r>
-      <w:r>
-        <w:rPr>
-          <w:rFonts w:ascii="Arial" w:hAnsi="Arial" w:cs="Arial"/>
-          <w:color w:val="44546A" w:themeColor="text2"/>
-          <w:sz w:val="24"/>
-          <w:szCs w:val="24"/>
-          <w:lang w:val="sr-Latn-RS"/>
-        </w:rPr>
-        <w:t xml:space="preserve"> zadate serije</w:t>
-      </w:r>
-    </w:p>
-    <w:p>
-      <w:pPr>
-        <w:pStyle w:val="NoSpacing"/>
-        <w:spacing w:line="276" w:lineRule="auto"/>
-        <w:rPr>
-          <w:rFonts w:ascii="Arial" w:hAnsi="Arial" w:cs="Arial"/>
-          <w:color w:val="44546A" w:themeColor="text2"/>
-          <w:sz w:val="24"/>
-          <w:szCs w:val="24"/>
-          <w:lang w:val="sr-Latn-RS"/>
-        </w:rPr>
-      </w:pPr>
-      <w:r>
-        <w:rPr>
-          <w:rFonts w:ascii="Arial" w:hAnsi="Arial" w:cs="Arial"/>
-          <w:color w:val="44546A" w:themeColor="text2"/>
-          <w:sz w:val="24"/>
-          <w:szCs w:val="24"/>
-          <w:lang w:val="sr-Latn-RS"/>
-        </w:rPr>
-        <w:t>4. Kraj slučaja koriščenja.</w:t>
-      </w:r>
-    </w:p>
-    <w:p>
-      <w:pPr>
-        <w:pStyle w:val="NoSpacing"/>
+        <w:rPr>
+          <w:rFonts w:ascii="Arial" w:hAnsi="Arial" w:cs="Arial"/>
+          <w:color w:val="44546A" w:themeColor="text2"/>
+          <w:sz w:val="24"/>
+          <w:szCs w:val="24"/>
+          <w:lang w:val="sr-Latn-RS"/>
+        </w:rPr>
+      </w:pPr>
+      <w:r>
+        <w:rPr>
+          <w:rFonts w:ascii="Arial" w:hAnsi="Arial" w:cs="Arial"/>
+          <w:color w:val="44546A" w:themeColor="text2"/>
+          <w:sz w:val="24"/>
+          <w:szCs w:val="24"/>
+          <w:lang w:val="sr-Latn-RS"/>
+        </w:rPr>
+        <w:t>Nema.</w:t>
+      </w:r>
+    </w:p>
+    <w:p>
+      <w:pPr>
         <w:rPr>
           <w:rFonts w:ascii="Arial" w:hAnsi="Arial" w:cs="Arial"/>
           <w:color w:val="44546A" w:themeColor="text2"/>
@@ -4173,14 +3761,14 @@
           <w:lang w:val="sr-Latn-RS"/>
         </w:rPr>
       </w:pPr>
-      <w:bookmarkStart w:id="11" w:name="_Toc508304441"/>
+      <w:bookmarkStart w:id="11" w:name="_Toc517296944"/>
       <w:r>
         <w:rPr>
           <w:rFonts w:ascii="Arial" w:hAnsi="Arial" w:cs="Arial"/>
           <w:szCs w:val="32"/>
           <w:lang w:val="sr-Latn-RS"/>
         </w:rPr>
-        <w:t>2.4 Posebni zahtevi</w:t>
+        <w:t>2.5  Preduslovi</w:t>
       </w:r>
       <w:bookmarkEnd w:id="11"/>
     </w:p>
@@ -4202,17 +3790,48 @@
           <w:szCs w:val="24"/>
           <w:lang w:val="sr-Latn-RS"/>
         </w:rPr>
-        <w:t>Nema.</w:t>
-      </w:r>
-    </w:p>
-    <w:p>
-      <w:pPr>
-        <w:rPr>
-          <w:rFonts w:ascii="Arial" w:hAnsi="Arial" w:cs="Arial"/>
-          <w:color w:val="44546A" w:themeColor="text2"/>
-          <w:lang w:val="sr-Latn-RS"/>
-        </w:rPr>
-      </w:pPr>
+        <w:t>Korisnik mora biti prijavljen na sistem da mogao da ukloni svoj komentar na epizodu serije. Takođe da bi uklonio koment</w:t>
+      </w:r>
+      <w:r>
+        <w:rPr>
+          <w:rFonts w:ascii="Arial" w:hAnsi="Arial" w:cs="Arial"/>
+          <w:color w:val="44546A" w:themeColor="text2"/>
+          <w:sz w:val="24"/>
+          <w:szCs w:val="24"/>
+          <w:lang w:val="sr-Latn-RS"/>
+        </w:rPr>
+        <w:t>ar, to mora biti komentar posta</w:t>
+      </w:r>
+      <w:r>
+        <w:rPr>
+          <w:rFonts w:ascii="Arial" w:hAnsi="Arial" w:cs="Arial"/>
+          <w:color w:val="44546A" w:themeColor="text2"/>
+          <w:sz w:val="24"/>
+          <w:szCs w:val="24"/>
+          <w:lang w:val="sr-Latn-RS"/>
+        </w:rPr>
+        <w:t>vljen od strane trenutn</w:t>
+      </w:r>
+      <w:r>
+        <w:rPr>
+          <w:rFonts w:ascii="Arial" w:hAnsi="Arial" w:cs="Arial"/>
+          <w:color w:val="44546A" w:themeColor="text2"/>
+          <w:sz w:val="24"/>
+          <w:szCs w:val="24"/>
+          <w:lang w:val="sr-Latn-RS"/>
+        </w:rPr>
+        <w:t>o registrovanog</w:t>
+      </w:r>
+      <w:r>
+        <w:rPr>
+          <w:rFonts w:ascii="Arial" w:hAnsi="Arial" w:cs="Arial"/>
+          <w:color w:val="44546A" w:themeColor="text2"/>
+          <w:sz w:val="24"/>
+          <w:szCs w:val="24"/>
+          <w:lang w:val="sr-Latn-RS"/>
+        </w:rPr>
+        <w:t xml:space="preserve"> korisnika, jer u suprotnom opcija uklanjanja neće ni postojati u opcijama komentara. </w:t>
+      </w:r>
     </w:p>
     <w:p>
       <w:pPr>
@@ -4223,97 +3842,17 @@
           <w:lang w:val="sr-Latn-RS"/>
         </w:rPr>
       </w:pPr>
-      <w:bookmarkStart w:id="12" w:name="_Toc508304442"/>
+      <w:bookmarkStart w:id="12" w:name="_Toc517296945"/>
       <w:r>
         <w:rPr>
           <w:rFonts w:ascii="Arial" w:hAnsi="Arial" w:cs="Arial"/>
           <w:szCs w:val="32"/>
           <w:lang w:val="sr-Latn-RS"/>
         </w:rPr>
-        <w:t>2.5  Preduslovi</w:t>
+        <w:lastRenderedPageBreak/>
+        <w:t>2.6  Posledice</w:t>
       </w:r>
       <w:bookmarkEnd w:id="12"/>
-    </w:p>
-    <w:p>
-      <w:pPr>
-        <w:rPr>
-          <w:rFonts w:ascii="Arial" w:hAnsi="Arial" w:cs="Arial"/>
-          <w:color w:val="44546A" w:themeColor="text2"/>
-          <w:sz w:val="24"/>
-          <w:szCs w:val="24"/>
-          <w:lang w:val="sr-Latn-RS"/>
-        </w:rPr>
-      </w:pPr>
-      <w:r>
-        <w:rPr>
-          <w:rFonts w:ascii="Arial" w:hAnsi="Arial" w:cs="Arial"/>
-          <w:color w:val="44546A" w:themeColor="text2"/>
-          <w:sz w:val="24"/>
-          <w:szCs w:val="24"/>
-          <w:lang w:val="sr-Latn-RS"/>
-        </w:rPr>
-        <w:t>Korisnik mora biti prijavljen na sistem da mogao da ukloni svoj komentar na epizodu serije. Takođe da bi uklonio koment</w:t>
-      </w:r>
-      <w:r>
-        <w:rPr>
-          <w:rFonts w:ascii="Arial" w:hAnsi="Arial" w:cs="Arial"/>
-          <w:color w:val="44546A" w:themeColor="text2"/>
-          <w:sz w:val="24"/>
-          <w:szCs w:val="24"/>
-          <w:lang w:val="sr-Latn-RS"/>
-        </w:rPr>
-        <w:t>ar, to mora biti komentar posta</w:t>
-      </w:r>
-      <w:r>
-        <w:rPr>
-          <w:rFonts w:ascii="Arial" w:hAnsi="Arial" w:cs="Arial"/>
-          <w:color w:val="44546A" w:themeColor="text2"/>
-          <w:sz w:val="24"/>
-          <w:szCs w:val="24"/>
-          <w:lang w:val="sr-Latn-RS"/>
-        </w:rPr>
-        <w:t>vljen od strane trenutn</w:t>
-      </w:r>
-      <w:r>
-        <w:rPr>
-          <w:rFonts w:ascii="Arial" w:hAnsi="Arial" w:cs="Arial"/>
-          <w:color w:val="44546A" w:themeColor="text2"/>
-          <w:sz w:val="24"/>
-          <w:szCs w:val="24"/>
-          <w:lang w:val="sr-Latn-RS"/>
-        </w:rPr>
-        <w:t>o registrovanog</w:t>
-      </w:r>
-      <w:r>
-        <w:rPr>
-          <w:rFonts w:ascii="Arial" w:hAnsi="Arial" w:cs="Arial"/>
-          <w:color w:val="44546A" w:themeColor="text2"/>
-          <w:sz w:val="24"/>
-          <w:szCs w:val="24"/>
-          <w:lang w:val="sr-Latn-RS"/>
-        </w:rPr>
-        <w:t xml:space="preserve"> korisnika, jer u suprotnom opcija uklanjanja neće ni postojati u opcijama komentara. </w:t>
-      </w:r>
-    </w:p>
-    <w:p>
-      <w:pPr>
-        <w:pStyle w:val="Heading2"/>
-        <w:rPr>
-          <w:rFonts w:ascii="Arial" w:hAnsi="Arial" w:cs="Arial"/>
-          <w:szCs w:val="32"/>
-          <w:lang w:val="sr-Latn-RS"/>
-        </w:rPr>
-      </w:pPr>
-      <w:bookmarkStart w:id="13" w:name="_Toc508304443"/>
-      <w:r>
-        <w:rPr>
-          <w:rFonts w:ascii="Arial" w:hAnsi="Arial" w:cs="Arial"/>
-          <w:szCs w:val="32"/>
-          <w:lang w:val="sr-Latn-RS"/>
-        </w:rPr>
-        <w:t>2.6  Posledice</w:t>
-      </w:r>
-      <w:bookmarkEnd w:id="13"/>
     </w:p>
     <w:p>
       <w:pPr>
@@ -4517,12 +4056,42 @@
         <w:rFonts w:ascii="Arial" w:hAnsi="Arial" w:cs="Arial"/>
       </w:rPr>
     </w:pPr>
+    <w:proofErr w:type="spellStart"/>
     <w:r>
       <w:rPr>
         <w:rFonts w:ascii="Arial" w:hAnsi="Arial" w:cs="Arial"/>
       </w:rPr>
-      <w:t>Elektrotehnički fakultet u Beogradu</w:t>
+      <w:t>Elektrotehnički</w:t>
     </w:r>
+    <w:proofErr w:type="spellEnd"/>
+    <w:r>
+      <w:rPr>
+        <w:rFonts w:ascii="Arial" w:hAnsi="Arial" w:cs="Arial"/>
+      </w:rPr>
+      <w:t xml:space="preserve"> </w:t>
+    </w:r>
+    <w:proofErr w:type="spellStart"/>
+    <w:r>
+      <w:rPr>
+        <w:rFonts w:ascii="Arial" w:hAnsi="Arial" w:cs="Arial"/>
+      </w:rPr>
+      <w:t>fakultet</w:t>
+    </w:r>
+    <w:proofErr w:type="spellEnd"/>
+    <w:r>
+      <w:rPr>
+        <w:rFonts w:ascii="Arial" w:hAnsi="Arial" w:cs="Arial"/>
+      </w:rPr>
+      <w:t xml:space="preserve"> u </w:t>
+    </w:r>
+    <w:proofErr w:type="spellStart"/>
+    <w:r>
+      <w:rPr>
+        <w:rFonts w:ascii="Arial" w:hAnsi="Arial" w:cs="Arial"/>
+      </w:rPr>
+      <w:t>Beogradu</w:t>
+    </w:r>
+    <w:proofErr w:type="spellEnd"/>
   </w:p>
   <w:p>
     <w:pPr>
@@ -4531,11 +4100,47 @@
         <w:rFonts w:ascii="Arial" w:hAnsi="Arial" w:cs="Arial"/>
       </w:rPr>
     </w:pPr>
+    <w:proofErr w:type="spellStart"/>
     <w:r>
       <w:rPr>
         <w:rFonts w:ascii="Arial" w:hAnsi="Arial" w:cs="Arial"/>
       </w:rPr>
-      <w:t>Principi softverskog inženjerstva (SI3PSI)</w:t>
+      <w:t>Principi</w:t>
+    </w:r>
+    <w:proofErr w:type="spellEnd"/>
+    <w:r>
+      <w:rPr>
+        <w:rFonts w:ascii="Arial" w:hAnsi="Arial" w:cs="Arial"/>
+      </w:rPr>
+      <w:t xml:space="preserve"> </w:t>
+    </w:r>
+    <w:proofErr w:type="spellStart"/>
+    <w:r>
+      <w:rPr>
+        <w:rFonts w:ascii="Arial" w:hAnsi="Arial" w:cs="Arial"/>
+      </w:rPr>
+      <w:t>softverskog</w:t>
+    </w:r>
+    <w:proofErr w:type="spellEnd"/>
+    <w:r>
+      <w:rPr>
+        <w:rFonts w:ascii="Arial" w:hAnsi="Arial" w:cs="Arial"/>
+      </w:rPr>
+      <w:t xml:space="preserve"> </w:t>
+    </w:r>
+    <w:proofErr w:type="spellStart"/>
+    <w:r>
+      <w:rPr>
+        <w:rFonts w:ascii="Arial" w:hAnsi="Arial" w:cs="Arial"/>
+      </w:rPr>
+      <w:t>inženjerstva</w:t>
+    </w:r>
+    <w:proofErr w:type="spellEnd"/>
+    <w:r>
+      <w:rPr>
+        <w:rFonts w:ascii="Arial" w:hAnsi="Arial" w:cs="Arial"/>
+      </w:rPr>
+      <w:t xml:space="preserve"> (SI3PSI)</w:t>
     </w:r>
   </w:p>
   <w:p>
